--- a/02 Formelsammlung Statistik I extended.docx
+++ b/02 Formelsammlung Statistik I extended.docx
@@ -5844,13 +5844,13 @@
                 <w:noProof/>
               </w:rPr>
               <w:drawing>
-                <wp:anchor distT="0" distB="0" distL="114300" distR="114300" simplePos="0" relativeHeight="251719680" behindDoc="0" locked="0" layoutInCell="1" allowOverlap="1" wp14:anchorId="39A50A87" wp14:editId="5C90B739">
+                <wp:anchor distT="0" distB="0" distL="114300" distR="114300" simplePos="0" relativeHeight="251719680" behindDoc="0" locked="0" layoutInCell="1" allowOverlap="1" wp14:anchorId="39A50A87" wp14:editId="251AC590">
                   <wp:simplePos x="0" y="0"/>
                   <wp:positionH relativeFrom="column">
-                    <wp:posOffset>-13335</wp:posOffset>
+                    <wp:posOffset>-32092</wp:posOffset>
                   </wp:positionH>
                   <wp:positionV relativeFrom="paragraph">
-                    <wp:posOffset>95885</wp:posOffset>
+                    <wp:posOffset>25546</wp:posOffset>
                   </wp:positionV>
                   <wp:extent cx="1283057" cy="537197"/>
                   <wp:effectExtent l="0" t="0" r="0" b="0"/>
@@ -38168,7 +38168,7 @@
         </w:trPr>
         <w:tc>
           <w:tcPr>
-            <w:tcW w:w="1505" w:type="dxa"/>
+            <w:tcW w:w="1741" w:type="dxa"/>
           </w:tcPr>
           <w:p>
             <w:pPr>
@@ -38192,7 +38192,7 @@
         </w:tc>
         <w:tc>
           <w:tcPr>
-            <w:tcW w:w="2607" w:type="dxa"/>
+            <w:tcW w:w="2600" w:type="dxa"/>
           </w:tcPr>
           <w:p>
             <w:pPr>
@@ -38233,7 +38233,7 @@
         </w:tc>
         <w:tc>
           <w:tcPr>
-            <w:tcW w:w="2693" w:type="dxa"/>
+            <w:tcW w:w="2641" w:type="dxa"/>
           </w:tcPr>
           <w:p>
             <w:pPr>
@@ -38257,7 +38257,7 @@
         </w:tc>
         <w:tc>
           <w:tcPr>
-            <w:tcW w:w="3679" w:type="dxa"/>
+            <w:tcW w:w="3502" w:type="dxa"/>
           </w:tcPr>
           <w:p>
             <w:pPr>
@@ -38293,7 +38293,7 @@
         </w:trPr>
         <w:tc>
           <w:tcPr>
-            <w:tcW w:w="1505" w:type="dxa"/>
+            <w:tcW w:w="1741" w:type="dxa"/>
           </w:tcPr>
           <w:p>
             <w:pPr>
@@ -38318,7 +38318,7 @@
         </w:tc>
         <w:tc>
           <w:tcPr>
-            <w:tcW w:w="2607" w:type="dxa"/>
+            <w:tcW w:w="2600" w:type="dxa"/>
           </w:tcPr>
           <w:p>
             <w:pPr>
@@ -38500,7 +38500,7 @@
         </w:tc>
         <w:tc>
           <w:tcPr>
-            <w:tcW w:w="2693" w:type="dxa"/>
+            <w:tcW w:w="2641" w:type="dxa"/>
           </w:tcPr>
           <w:p>
             <w:pPr>
@@ -38567,7 +38567,7 @@
         </w:tc>
         <w:tc>
           <w:tcPr>
-            <w:tcW w:w="3679" w:type="dxa"/>
+            <w:tcW w:w="3502" w:type="dxa"/>
           </w:tcPr>
           <w:p>
             <w:pPr>
@@ -39122,7 +39122,7 @@
         </w:trPr>
         <w:tc>
           <w:tcPr>
-            <w:tcW w:w="1505" w:type="dxa"/>
+            <w:tcW w:w="1741" w:type="dxa"/>
           </w:tcPr>
           <w:p>
             <w:pPr>
@@ -39147,7 +39147,7 @@
         </w:tc>
         <w:tc>
           <w:tcPr>
-            <w:tcW w:w="2607" w:type="dxa"/>
+            <w:tcW w:w="2600" w:type="dxa"/>
           </w:tcPr>
           <w:p>
             <w:pPr>
@@ -39168,7 +39168,7 @@
         </w:tc>
         <w:tc>
           <w:tcPr>
-            <w:tcW w:w="2693" w:type="dxa"/>
+            <w:tcW w:w="2641" w:type="dxa"/>
           </w:tcPr>
           <w:p>
             <w:pPr>
@@ -39203,7 +39203,7 @@
         </w:tc>
         <w:tc>
           <w:tcPr>
-            <w:tcW w:w="3679" w:type="dxa"/>
+            <w:tcW w:w="3502" w:type="dxa"/>
           </w:tcPr>
           <w:p>
             <w:pPr>
@@ -39465,7 +39465,7 @@
         </w:trPr>
         <w:tc>
           <w:tcPr>
-            <w:tcW w:w="1505" w:type="dxa"/>
+            <w:tcW w:w="1741" w:type="dxa"/>
           </w:tcPr>
           <w:p>
             <w:pPr>
@@ -39491,7 +39491,7 @@
         </w:tc>
         <w:tc>
           <w:tcPr>
-            <w:tcW w:w="2607" w:type="dxa"/>
+            <w:tcW w:w="2600" w:type="dxa"/>
           </w:tcPr>
           <w:p>
             <w:pPr>
@@ -39512,7 +39512,7 @@
         </w:tc>
         <w:tc>
           <w:tcPr>
-            <w:tcW w:w="2693" w:type="dxa"/>
+            <w:tcW w:w="2641" w:type="dxa"/>
           </w:tcPr>
           <w:p>
             <w:pPr>
@@ -39549,7 +39549,7 @@
         </w:tc>
         <w:tc>
           <w:tcPr>
-            <w:tcW w:w="3679" w:type="dxa"/>
+            <w:tcW w:w="3502" w:type="dxa"/>
           </w:tcPr>
           <w:p>
             <w:pPr>
@@ -39569,7 +39569,7 @@
         </w:trPr>
         <w:tc>
           <w:tcPr>
-            <w:tcW w:w="1505" w:type="dxa"/>
+            <w:tcW w:w="1741" w:type="dxa"/>
           </w:tcPr>
           <w:p>
             <w:pPr>
@@ -39594,7 +39594,7 @@
         </w:tc>
         <w:tc>
           <w:tcPr>
-            <w:tcW w:w="2607" w:type="dxa"/>
+            <w:tcW w:w="2600" w:type="dxa"/>
           </w:tcPr>
           <w:p>
             <w:pPr>
@@ -39615,7 +39615,7 @@
         </w:tc>
         <w:tc>
           <w:tcPr>
-            <w:tcW w:w="2693" w:type="dxa"/>
+            <w:tcW w:w="2641" w:type="dxa"/>
           </w:tcPr>
           <w:p>
             <w:pPr>
@@ -39656,7 +39656,7 @@
         </w:tc>
         <w:tc>
           <w:tcPr>
-            <w:tcW w:w="3679" w:type="dxa"/>
+            <w:tcW w:w="3502" w:type="dxa"/>
           </w:tcPr>
           <w:p>
             <w:pPr>
@@ -39685,7 +39685,274 @@
               <w:rPr>
                 <w:lang w:val="de-DE"/>
               </w:rPr>
-              <w:t>. der n Differenzen d von n Messwertpaaren zur Bestimmung der Prüfgröße:</w:t>
+              <w:t xml:space="preserve">. der </w:t>
+            </w:r>
+            <w:r>
+              <w:rPr>
+                <w:lang w:val="de-DE"/>
+              </w:rPr>
+              <w:t>(</w:t>
+            </w:r>
+            <w:r>
+              <w:rPr>
+                <w:lang w:val="de-DE"/>
+              </w:rPr>
+              <w:t>n</w:t>
+            </w:r>
+            <w:r>
+              <w:rPr>
+                <w:lang w:val="de-DE"/>
+              </w:rPr>
+              <w:t>)</w:t>
+            </w:r>
+            <w:r>
+              <w:rPr>
+                <w:lang w:val="de-DE"/>
+              </w:rPr>
+              <w:t xml:space="preserve"> Differenzen </w:t>
+            </w:r>
+            <w:r>
+              <w:rPr>
+                <w:lang w:val="de-DE"/>
+              </w:rPr>
+              <w:t>(</w:t>
+            </w:r>
+            <w:r>
+              <w:rPr>
+                <w:lang w:val="de-DE"/>
+              </w:rPr>
+              <w:sym w:font="Wingdings" w:char="F0E0"/>
+            </w:r>
+            <w:r>
+              <w:rPr>
+                <w:lang w:val="de-DE"/>
+              </w:rPr>
+              <w:t>d</w:t>
+            </w:r>
+            <w:r>
+              <w:rPr>
+                <w:lang w:val="de-DE"/>
+              </w:rPr>
+              <w:t>)</w:t>
+            </w:r>
+            <w:r>
+              <w:rPr>
+                <w:lang w:val="de-DE"/>
+              </w:rPr>
+              <w:t xml:space="preserve"> von </w:t>
+            </w:r>
+            <w:r>
+              <w:rPr>
+                <w:lang w:val="de-DE"/>
+              </w:rPr>
+              <w:t>(</w:t>
+            </w:r>
+            <w:r>
+              <w:rPr>
+                <w:lang w:val="de-DE"/>
+              </w:rPr>
+              <w:t>n</w:t>
+            </w:r>
+            <w:r>
+              <w:rPr>
+                <w:lang w:val="de-DE"/>
+              </w:rPr>
+              <w:t>)</w:t>
+            </w:r>
+            <w:r>
+              <w:rPr>
+                <w:lang w:val="de-DE"/>
+              </w:rPr>
+              <w:t xml:space="preserve"> Messwertpaaren zur Bestimmung der Prüfgröße</w:t>
+            </w:r>
+            <w:r>
+              <w:rPr>
+                <w:lang w:val="de-DE"/>
+              </w:rPr>
+              <w:t xml:space="preserve"> (</w:t>
+            </w:r>
+            <w:r>
+              <w:rPr>
+                <w:lang w:val="de-DE"/>
+              </w:rPr>
+              <w:sym w:font="Wingdings" w:char="F0E0"/>
+            </w:r>
+            <w:r>
+              <w:rPr>
+                <w:lang w:val="de-DE"/>
+              </w:rPr>
+              <w:t>t)</w:t>
+            </w:r>
+            <w:r>
+              <w:rPr>
+                <w:lang w:val="de-DE"/>
+              </w:rPr>
+              <w:t>:</w:t>
+            </w:r>
+          </w:p>
+          <w:p>
+            <w:pPr>
+              <w:pStyle w:val="Listenabsatz"/>
+              <w:spacing w:after="0" w:line="240" w:lineRule="auto"/>
+              <w:ind w:left="0" w:firstLine="0"/>
+              <w:rPr>
+                <w:lang w:val="de-DE"/>
+              </w:rPr>
+            </w:pPr>
+            <w:r>
+              <w:rPr>
+                <w:noProof/>
+              </w:rPr>
+              <w:drawing>
+                <wp:anchor distT="0" distB="0" distL="114300" distR="114300" simplePos="0" relativeHeight="251910144" behindDoc="0" locked="0" layoutInCell="1" allowOverlap="1" wp14:anchorId="46B688F3" wp14:editId="346F1EA7">
+                  <wp:simplePos x="0" y="0"/>
+                  <wp:positionH relativeFrom="column">
+                    <wp:posOffset>363855</wp:posOffset>
+                  </wp:positionH>
+                  <wp:positionV relativeFrom="paragraph">
+                    <wp:posOffset>15973</wp:posOffset>
+                  </wp:positionV>
+                  <wp:extent cx="501747" cy="185832"/>
+                  <wp:effectExtent l="0" t="0" r="0" b="5080"/>
+                  <wp:wrapNone/>
+                  <wp:docPr id="30553" name="Grafik 30553"/>
+                  <wp:cNvGraphicFramePr>
+                    <a:graphicFrameLocks xmlns:a="http://schemas.openxmlformats.org/drawingml/2006/main" noChangeAspect="1"/>
+                  </wp:cNvGraphicFramePr>
+                  <a:graphic xmlns:a="http://schemas.openxmlformats.org/drawingml/2006/main">
+                    <a:graphicData uri="http://schemas.openxmlformats.org/drawingml/2006/picture">
+                      <pic:pic xmlns:pic="http://schemas.openxmlformats.org/drawingml/2006/picture">
+                        <pic:nvPicPr>
+                          <pic:cNvPr id="1" name=""/>
+                          <pic:cNvPicPr/>
+                        </pic:nvPicPr>
+                        <pic:blipFill>
+                          <a:blip r:embed="rId181">
+                            <a:extLst>
+                              <a:ext uri="{28A0092B-C50C-407E-A947-70E740481C1C}">
+                                <a14:useLocalDpi xmlns:a14="http://schemas.microsoft.com/office/drawing/2010/main" val="0"/>
+                              </a:ext>
+                            </a:extLst>
+                          </a:blip>
+                          <a:stretch>
+                            <a:fillRect/>
+                          </a:stretch>
+                        </pic:blipFill>
+                        <pic:spPr>
+                          <a:xfrm>
+                            <a:off x="0" y="0"/>
+                            <a:ext cx="501747" cy="185832"/>
+                          </a:xfrm>
+                          <a:prstGeom prst="rect">
+                            <a:avLst/>
+                          </a:prstGeom>
+                        </pic:spPr>
+                      </pic:pic>
+                    </a:graphicData>
+                  </a:graphic>
+                  <wp14:sizeRelH relativeFrom="margin">
+                    <wp14:pctWidth>0</wp14:pctWidth>
+                  </wp14:sizeRelH>
+                  <wp14:sizeRelV relativeFrom="margin">
+                    <wp14:pctHeight>0</wp14:pctHeight>
+                  </wp14:sizeRelV>
+                </wp:anchor>
+              </w:drawing>
+            </w:r>
+            <w:r>
+              <w:rPr>
+                <w:noProof/>
+              </w:rPr>
+              <w:drawing>
+                <wp:anchor distT="0" distB="0" distL="114300" distR="114300" simplePos="0" relativeHeight="251908096" behindDoc="0" locked="0" layoutInCell="1" allowOverlap="1" wp14:anchorId="030E6E7D" wp14:editId="763C03C8">
+                  <wp:simplePos x="0" y="0"/>
+                  <wp:positionH relativeFrom="column">
+                    <wp:posOffset>-2052</wp:posOffset>
+                  </wp:positionH>
+                  <wp:positionV relativeFrom="paragraph">
+                    <wp:posOffset>1075</wp:posOffset>
+                  </wp:positionV>
+                  <wp:extent cx="213146" cy="234461"/>
+                  <wp:effectExtent l="0" t="0" r="0" b="0"/>
+                  <wp:wrapNone/>
+                  <wp:docPr id="30552" name="Grafik 30552"/>
+                  <wp:cNvGraphicFramePr>
+                    <a:graphicFrameLocks xmlns:a="http://schemas.openxmlformats.org/drawingml/2006/main" noChangeAspect="1"/>
+                  </wp:cNvGraphicFramePr>
+                  <a:graphic xmlns:a="http://schemas.openxmlformats.org/drawingml/2006/main">
+                    <a:graphicData uri="http://schemas.openxmlformats.org/drawingml/2006/picture">
+                      <pic:pic xmlns:pic="http://schemas.openxmlformats.org/drawingml/2006/picture">
+                        <pic:nvPicPr>
+                          <pic:cNvPr id="1" name=""/>
+                          <pic:cNvPicPr/>
+                        </pic:nvPicPr>
+                        <pic:blipFill>
+                          <a:blip r:embed="rId186">
+                            <a:extLst>
+                              <a:ext uri="{28A0092B-C50C-407E-A947-70E740481C1C}">
+                                <a14:useLocalDpi xmlns:a14="http://schemas.microsoft.com/office/drawing/2010/main" val="0"/>
+                              </a:ext>
+                            </a:extLst>
+                          </a:blip>
+                          <a:stretch>
+                            <a:fillRect/>
+                          </a:stretch>
+                        </pic:blipFill>
+                        <pic:spPr>
+                          <a:xfrm>
+                            <a:off x="0" y="0"/>
+                            <a:ext cx="213146" cy="234461"/>
+                          </a:xfrm>
+                          <a:prstGeom prst="rect">
+                            <a:avLst/>
+                          </a:prstGeom>
+                        </pic:spPr>
+                      </pic:pic>
+                    </a:graphicData>
+                  </a:graphic>
+                </wp:anchor>
+              </w:drawing>
+            </w:r>
+            <w:r>
+              <w:rPr>
+                <w:lang w:val="de-DE"/>
+              </w:rPr>
+              <w:t xml:space="preserve">       =                </w:t>
+            </w:r>
+            <w:r>
+              <w:rPr>
+                <w:lang w:val="de-DE"/>
+              </w:rPr>
+              <w:t xml:space="preserve">   und </w:t>
+            </w:r>
+            <w:proofErr w:type="spellStart"/>
+            <w:r>
+              <w:rPr>
+                <w:i/>
+                <w:iCs/>
+                <w:sz w:val="28"/>
+                <w:szCs w:val="24"/>
+                <w:lang w:val="de-DE"/>
+              </w:rPr>
+              <w:t>s</w:t>
+            </w:r>
+            <w:r>
+              <w:rPr>
+                <w:i/>
+                <w:iCs/>
+                <w:sz w:val="28"/>
+                <w:szCs w:val="24"/>
+                <w:vertAlign w:val="subscript"/>
+                <w:lang w:val="de-DE"/>
+              </w:rPr>
+              <w:t>d</w:t>
+            </w:r>
+            <w:proofErr w:type="spellEnd"/>
+            <w:r>
+              <w:rPr>
+                <w:lang w:val="de-DE"/>
+              </w:rPr>
+              <w:sym w:font="Wingdings" w:char="F0E0"/>
             </w:r>
           </w:p>
           <w:p>
@@ -39717,7 +39984,7 @@
                           <pic:cNvPicPr/>
                         </pic:nvPicPr>
                         <pic:blipFill>
-                          <a:blip r:embed="rId186"/>
+                          <a:blip r:embed="rId187"/>
                           <a:stretch>
                             <a:fillRect/>
                           </a:stretch>
@@ -39765,7 +40032,48 @@
                 <w:iCs/>
                 <w:lang w:val="de-DE"/>
               </w:rPr>
-              <w:t>n-1</w:t>
+              <w:t>n</w:t>
+            </w:r>
+            <w:r>
+              <w:rPr>
+                <w:lang w:val="de-DE"/>
+              </w:rPr>
+              <w:t>-1</w:t>
+            </w:r>
+          </w:p>
+          <w:p>
+            <w:pPr>
+              <w:pStyle w:val="Listenabsatz"/>
+              <w:spacing w:after="0" w:line="240" w:lineRule="auto"/>
+              <w:ind w:left="0" w:firstLine="0"/>
+              <w:rPr>
+                <w:lang w:val="de-DE"/>
+              </w:rPr>
+            </w:pPr>
+            <w:r>
+              <w:rPr>
+                <w:lang w:val="de-DE"/>
+              </w:rPr>
+              <w:t>w</w:t>
+            </w:r>
+            <w:r>
+              <w:rPr>
+                <w:lang w:val="de-DE"/>
+              </w:rPr>
+              <w:t>ie ein-Stichproben t-Test für Differenzwerte d</w:t>
+            </w:r>
+            <w:r>
+              <w:rPr>
+                <w:vertAlign w:val="subscript"/>
+                <w:lang w:val="de-DE"/>
+              </w:rPr>
+              <w:t>i</w:t>
+            </w:r>
+            <w:r>
+              <w:rPr>
+                <w:lang w:val="de-DE"/>
+              </w:rPr>
+              <w:t xml:space="preserve"> mit 1&lt;=i&lt;=n</w:t>
             </w:r>
           </w:p>
         </w:tc>
@@ -39781,6 +40089,66 @@
       </w:pPr>
       <w:r>
         <w:rPr>
+          <w:noProof/>
+        </w:rPr>
+        <w:drawing>
+          <wp:anchor distT="0" distB="0" distL="114300" distR="114300" simplePos="0" relativeHeight="251912192" behindDoc="1" locked="0" layoutInCell="1" allowOverlap="1" wp14:anchorId="063A250B" wp14:editId="607C20F1">
+            <wp:simplePos x="0" y="0"/>
+            <wp:positionH relativeFrom="column">
+              <wp:posOffset>5640705</wp:posOffset>
+            </wp:positionH>
+            <wp:positionV relativeFrom="paragraph">
+              <wp:posOffset>-1323682</wp:posOffset>
+            </wp:positionV>
+            <wp:extent cx="990068" cy="450166"/>
+            <wp:effectExtent l="0" t="0" r="635" b="7620"/>
+            <wp:wrapNone/>
+            <wp:docPr id="30554" name="Grafik 30554"/>
+            <wp:cNvGraphicFramePr>
+              <a:graphicFrameLocks xmlns:a="http://schemas.openxmlformats.org/drawingml/2006/main" noChangeAspect="1"/>
+            </wp:cNvGraphicFramePr>
+            <a:graphic xmlns:a="http://schemas.openxmlformats.org/drawingml/2006/main">
+              <a:graphicData uri="http://schemas.openxmlformats.org/drawingml/2006/picture">
+                <pic:pic xmlns:pic="http://schemas.openxmlformats.org/drawingml/2006/picture">
+                  <pic:nvPicPr>
+                    <pic:cNvPr id="1" name=""/>
+                    <pic:cNvPicPr/>
+                  </pic:nvPicPr>
+                  <pic:blipFill>
+                    <a:blip r:embed="rId188" cstate="print">
+                      <a:extLst>
+                        <a:ext uri="{28A0092B-C50C-407E-A947-70E740481C1C}">
+                          <a14:useLocalDpi xmlns:a14="http://schemas.microsoft.com/office/drawing/2010/main" val="0"/>
+                        </a:ext>
+                      </a:extLst>
+                    </a:blip>
+                    <a:stretch>
+                      <a:fillRect/>
+                    </a:stretch>
+                  </pic:blipFill>
+                  <pic:spPr>
+                    <a:xfrm>
+                      <a:off x="0" y="0"/>
+                      <a:ext cx="990068" cy="450166"/>
+                    </a:xfrm>
+                    <a:prstGeom prst="rect">
+                      <a:avLst/>
+                    </a:prstGeom>
+                  </pic:spPr>
+                </pic:pic>
+              </a:graphicData>
+            </a:graphic>
+            <wp14:sizeRelH relativeFrom="margin">
+              <wp14:pctWidth>0</wp14:pctWidth>
+            </wp14:sizeRelH>
+            <wp14:sizeRelV relativeFrom="margin">
+              <wp14:pctHeight>0</wp14:pctHeight>
+            </wp14:sizeRelV>
+          </wp:anchor>
+        </w:drawing>
+      </w:r>
+      <w:r>
+        <w:rPr>
           <w:b/>
           <w:bCs/>
           <w:lang w:val="de-DE"/>
@@ -39831,7 +40199,7 @@
           <w:ilvl w:val="0"/>
           <w:numId w:val="11"/>
         </w:numPr>
-        <w:spacing w:after="0" w:line="240" w:lineRule="auto"/>
+        <w:spacing w:after="0" w:line="360" w:lineRule="auto"/>
         <w:ind w:right="1"/>
         <w:rPr>
           <w:lang w:val="de-DE"/>
@@ -39851,7 +40219,7 @@
           <w:ilvl w:val="1"/>
           <w:numId w:val="11"/>
         </w:numPr>
-        <w:spacing w:after="0" w:line="480" w:lineRule="auto"/>
+        <w:spacing w:after="0" w:line="360" w:lineRule="auto"/>
         <w:ind w:right="1"/>
         <w:rPr>
           <w:lang w:val="de-DE"/>
@@ -39885,7 +40253,7 @@
                     <pic:cNvPicPr/>
                   </pic:nvPicPr>
                   <pic:blipFill>
-                    <a:blip r:embed="rId187">
+                    <a:blip r:embed="rId189">
                       <a:extLst>
                         <a:ext uri="{28A0092B-C50C-407E-A947-70E740481C1C}">
                           <a14:useLocalDpi xmlns:a14="http://schemas.microsoft.com/office/drawing/2010/main" val="0"/>
@@ -39985,7 +40353,7 @@
           <w:ilvl w:val="2"/>
           <w:numId w:val="11"/>
         </w:numPr>
-        <w:spacing w:after="0" w:line="276" w:lineRule="auto"/>
+        <w:spacing w:after="0" w:line="360" w:lineRule="auto"/>
         <w:ind w:right="1"/>
         <w:rPr>
           <w:lang w:val="de-DE"/>
@@ -40019,7 +40387,7 @@
                     <pic:cNvPicPr/>
                   </pic:nvPicPr>
                   <pic:blipFill>
-                    <a:blip r:embed="rId188">
+                    <a:blip r:embed="rId190">
                       <a:extLst>
                         <a:ext uri="{28A0092B-C50C-407E-A947-70E740481C1C}">
                           <a14:useLocalDpi xmlns:a14="http://schemas.microsoft.com/office/drawing/2010/main" val="0"/>
@@ -40079,7 +40447,7 @@
                     <pic:cNvPicPr/>
                   </pic:nvPicPr>
                   <pic:blipFill>
-                    <a:blip r:embed="rId189">
+                    <a:blip r:embed="rId191">
                       <a:extLst>
                         <a:ext uri="{28A0092B-C50C-407E-A947-70E740481C1C}">
                           <a14:useLocalDpi xmlns:a14="http://schemas.microsoft.com/office/drawing/2010/main" val="0"/>
@@ -40139,7 +40507,7 @@
                     <pic:cNvPicPr/>
                   </pic:nvPicPr>
                   <pic:blipFill>
-                    <a:blip r:embed="rId190" cstate="print">
+                    <a:blip r:embed="rId192" cstate="print">
                       <a:extLst>
                         <a:ext uri="{28A0092B-C50C-407E-A947-70E740481C1C}">
                           <a14:useLocalDpi xmlns:a14="http://schemas.microsoft.com/office/drawing/2010/main" val="0"/>
@@ -40199,7 +40567,7 @@
                     <pic:cNvPicPr/>
                   </pic:nvPicPr>
                   <pic:blipFill>
-                    <a:blip r:embed="rId191">
+                    <a:blip r:embed="rId193">
                       <a:extLst>
                         <a:ext uri="{28A0092B-C50C-407E-A947-70E740481C1C}">
                           <a14:useLocalDpi xmlns:a14="http://schemas.microsoft.com/office/drawing/2010/main" val="0"/>
@@ -40304,7 +40672,7 @@
           <w:ilvl w:val="1"/>
           <w:numId w:val="11"/>
         </w:numPr>
-        <w:spacing w:after="0" w:line="276" w:lineRule="auto"/>
+        <w:spacing w:after="0" w:line="360" w:lineRule="auto"/>
         <w:ind w:right="1"/>
         <w:rPr>
           <w:lang w:val="de-DE"/>
@@ -40338,7 +40706,7 @@
                     <pic:cNvPicPr/>
                   </pic:nvPicPr>
                   <pic:blipFill>
-                    <a:blip r:embed="rId192">
+                    <a:blip r:embed="rId194">
                       <a:extLst>
                         <a:ext uri="{28A0092B-C50C-407E-A947-70E740481C1C}">
                           <a14:useLocalDpi xmlns:a14="http://schemas.microsoft.com/office/drawing/2010/main" val="0"/>
@@ -40406,10 +40774,1388 @@
       </w:pPr>
       <w:r>
         <w:rPr>
-          <w:lang w:val="de-DE"/>
-        </w:rPr>
-        <w:t>Prüfung von Voraussetzungen (Robustheit, Varianzhomogenität, Normalverteilung)</w:t>
-      </w:r>
+          <w:b/>
+          <w:bCs/>
+          <w:lang w:val="de-DE"/>
+        </w:rPr>
+        <w:t>Prüfung von Voraussetzungen</w:t>
+      </w:r>
+      <w:r>
+        <w:rPr>
+          <w:lang w:val="de-DE"/>
+        </w:rPr>
+        <w:t xml:space="preserve"> (Robustheit, Varianzhomogenität, Normalverteilung)</w:t>
+      </w:r>
+    </w:p>
+    <w:p>
+      <w:pPr>
+        <w:pStyle w:val="Listenabsatz"/>
+        <w:numPr>
+          <w:ilvl w:val="0"/>
+          <w:numId w:val="11"/>
+        </w:numPr>
+        <w:spacing w:after="0" w:line="240" w:lineRule="auto"/>
+        <w:ind w:right="1"/>
+        <w:rPr>
+          <w:lang w:val="de-DE"/>
+        </w:rPr>
+      </w:pPr>
+      <w:r>
+        <w:rPr>
+          <w:lang w:val="de-DE"/>
+        </w:rPr>
+        <w:t xml:space="preserve">Verletzung der </w:t>
+      </w:r>
+      <w:r>
+        <w:rPr>
+          <w:b/>
+          <w:bCs/>
+          <w:lang w:val="de-DE"/>
+        </w:rPr>
+        <w:t>Annahme einer einfachen Zufallsstichprobe</w:t>
+      </w:r>
+      <w:r>
+        <w:rPr>
+          <w:lang w:val="de-DE"/>
+        </w:rPr>
+        <w:t>: (</w:t>
+      </w:r>
+      <w:r>
+        <w:rPr>
+          <w:lang w:val="de-DE"/>
+        </w:rPr>
+        <w:t>Häufige</w:t>
+      </w:r>
+      <w:r>
+        <w:rPr>
+          <w:lang w:val="de-DE"/>
+        </w:rPr>
+        <w:t>)</w:t>
+      </w:r>
+      <w:r>
+        <w:rPr>
+          <w:lang w:val="de-DE"/>
+        </w:rPr>
+        <w:t xml:space="preserve"> Verwendung von Gelegenheits- (anfallende, ad-hoc-) Stichproben</w:t>
+      </w:r>
+      <w:r>
+        <w:rPr>
+          <w:lang w:val="de-DE"/>
+        </w:rPr>
+        <w:t xml:space="preserve"> oder „non-response“</w:t>
+      </w:r>
+    </w:p>
+    <w:p>
+      <w:pPr>
+        <w:pStyle w:val="Listenabsatz"/>
+        <w:numPr>
+          <w:ilvl w:val="1"/>
+          <w:numId w:val="11"/>
+        </w:numPr>
+        <w:spacing w:before="240" w:after="0" w:line="360" w:lineRule="auto"/>
+        <w:ind w:right="1"/>
+        <w:rPr>
+          <w:lang w:val="de-DE"/>
+        </w:rPr>
+      </w:pPr>
+      <w:r>
+        <w:rPr>
+          <w:lang w:val="de-DE"/>
+        </w:rPr>
+        <w:t>systematische Verzerrungen (</w:t>
+      </w:r>
+      <w:proofErr w:type="spellStart"/>
+      <w:r>
+        <w:rPr>
+          <w:lang w:val="de-DE"/>
+        </w:rPr>
+        <w:t>bias</w:t>
+      </w:r>
+      <w:proofErr w:type="spellEnd"/>
+      <w:r>
+        <w:rPr>
+          <w:lang w:val="de-DE"/>
+        </w:rPr>
+        <w:t>) möglich</w:t>
+      </w:r>
+    </w:p>
+    <w:p>
+      <w:pPr>
+        <w:pStyle w:val="Listenabsatz"/>
+        <w:numPr>
+          <w:ilvl w:val="0"/>
+          <w:numId w:val="11"/>
+        </w:numPr>
+        <w:spacing w:after="0" w:line="240" w:lineRule="auto"/>
+        <w:ind w:right="1"/>
+        <w:rPr>
+          <w:lang w:val="de-DE"/>
+        </w:rPr>
+      </w:pPr>
+      <w:r>
+        <w:rPr>
+          <w:lang w:val="de-DE"/>
+        </w:rPr>
+        <w:t xml:space="preserve">Verletzung von </w:t>
+      </w:r>
+      <w:r>
+        <w:rPr>
+          <w:b/>
+          <w:bCs/>
+          <w:lang w:val="de-DE"/>
+        </w:rPr>
+        <w:t>Verteilungsvoraussetzungen</w:t>
+      </w:r>
+      <w:r>
+        <w:rPr>
+          <w:lang w:val="de-DE"/>
+        </w:rPr>
+        <w:t>: z.B. linkssteile Reaktionszeitenverteilung bei Normalverteilungsannahme, Messfehler und resultierende Ausreißer</w:t>
+      </w:r>
+    </w:p>
+    <w:p>
+      <w:pPr>
+        <w:pStyle w:val="Listenabsatz"/>
+        <w:numPr>
+          <w:ilvl w:val="1"/>
+          <w:numId w:val="11"/>
+        </w:numPr>
+        <w:spacing w:after="0" w:line="240" w:lineRule="auto"/>
+        <w:ind w:right="1"/>
+        <w:rPr>
+          <w:lang w:val="de-DE"/>
+        </w:rPr>
+      </w:pPr>
+      <w:r>
+        <w:rPr>
+          <w:lang w:val="de-DE"/>
+        </w:rPr>
+        <w:t xml:space="preserve">Prüfung mittels statistischer </w:t>
+      </w:r>
+      <w:r>
+        <w:rPr>
+          <w:b/>
+          <w:bCs/>
+          <w:lang w:val="de-DE"/>
+        </w:rPr>
+        <w:t>Tests</w:t>
+      </w:r>
+      <w:r>
+        <w:rPr>
+          <w:lang w:val="de-DE"/>
+        </w:rPr>
+        <w:t xml:space="preserve"> (wobei </w:t>
+      </w:r>
+      <w:proofErr w:type="spellStart"/>
+      <w:r>
+        <w:rPr>
+          <w:lang w:val="de-DE"/>
+        </w:rPr>
+        <w:t>widerum</w:t>
+      </w:r>
+      <w:proofErr w:type="spellEnd"/>
+      <w:r>
+        <w:rPr>
+          <w:lang w:val="de-DE"/>
+        </w:rPr>
+        <w:t xml:space="preserve"> </w:t>
+      </w:r>
+      <w:r>
+        <w:rPr>
+          <w:b/>
+          <w:bCs/>
+        </w:rPr>
+        <w:sym w:font="Symbol" w:char="F061"/>
+      </w:r>
+      <w:r>
+        <w:rPr>
+          <w:b/>
+          <w:bCs/>
+          <w:lang w:val="de-DE"/>
+        </w:rPr>
+        <w:t xml:space="preserve"> </w:t>
+      </w:r>
+      <w:r>
+        <w:rPr>
+          <w:b/>
+          <w:bCs/>
+          <w:lang w:val="de-DE"/>
+        </w:rPr>
+        <w:t>oder</w:t>
+      </w:r>
+      <w:r>
+        <w:rPr>
+          <w:b/>
+          <w:bCs/>
+          <w:lang w:val="de-DE"/>
+        </w:rPr>
+        <w:t xml:space="preserve"> </w:t>
+      </w:r>
+      <w:r>
+        <w:rPr>
+          <w:b/>
+          <w:bCs/>
+        </w:rPr>
+        <w:sym w:font="Symbol" w:char="F062"/>
+      </w:r>
+      <w:r>
+        <w:rPr>
+          <w:b/>
+          <w:bCs/>
+          <w:lang w:val="de-DE"/>
+        </w:rPr>
+        <w:t>‐Fehler</w:t>
+      </w:r>
+      <w:r>
+        <w:rPr>
+          <w:lang w:val="de-DE"/>
+        </w:rPr>
+        <w:t xml:space="preserve"> möglich), die </w:t>
+      </w:r>
+      <w:r>
+        <w:rPr>
+          <w:lang w:val="de-DE"/>
+        </w:rPr>
+        <w:t>unterschiedlich empfindlich</w:t>
+      </w:r>
+      <w:r>
+        <w:rPr>
+          <w:lang w:val="de-DE"/>
+        </w:rPr>
+        <w:t xml:space="preserve"> bzw. </w:t>
+      </w:r>
+      <w:r>
+        <w:rPr>
+          <w:lang w:val="de-DE"/>
+        </w:rPr>
+        <w:t>robust</w:t>
+      </w:r>
+      <w:r>
+        <w:rPr>
+          <w:lang w:val="de-DE"/>
+        </w:rPr>
+        <w:t xml:space="preserve"> gegenüber </w:t>
+      </w:r>
+      <w:proofErr w:type="spellStart"/>
+      <w:r>
+        <w:rPr>
+          <w:lang w:val="de-DE"/>
+        </w:rPr>
+        <w:t>Voraussetzugsverletzungen</w:t>
+      </w:r>
+      <w:proofErr w:type="spellEnd"/>
+      <w:r>
+        <w:rPr>
+          <w:lang w:val="de-DE"/>
+        </w:rPr>
+        <w:t xml:space="preserve"> sind</w:t>
+      </w:r>
+      <w:r>
+        <w:rPr>
+          <w:lang w:val="de-DE"/>
+        </w:rPr>
+        <w:t xml:space="preserve"> (konkrete Tests dargestellt in nachfolgender Tabelle)</w:t>
+      </w:r>
+    </w:p>
+    <w:p>
+      <w:pPr>
+        <w:pStyle w:val="Listenabsatz"/>
+        <w:numPr>
+          <w:ilvl w:val="2"/>
+          <w:numId w:val="11"/>
+        </w:numPr>
+        <w:spacing w:after="0" w:line="240" w:lineRule="auto"/>
+        <w:ind w:right="1"/>
+        <w:rPr>
+          <w:lang w:val="de-DE"/>
+        </w:rPr>
+      </w:pPr>
+      <w:r>
+        <w:rPr>
+          <w:i/>
+          <w:iCs/>
+          <w:lang w:val="de-DE"/>
+        </w:rPr>
+        <w:t>Empfindliche</w:t>
+      </w:r>
+      <w:r>
+        <w:rPr>
+          <w:lang w:val="de-DE"/>
+        </w:rPr>
+        <w:t xml:space="preserve"> Tests: </w:t>
+      </w:r>
+      <w:r>
+        <w:rPr>
+          <w:lang w:val="de-DE"/>
+        </w:rPr>
+        <w:t xml:space="preserve">große </w:t>
+      </w:r>
+      <w:r>
+        <w:rPr>
+          <w:b/>
+          <w:bCs/>
+          <w:lang w:val="de-DE"/>
+        </w:rPr>
+        <w:t>Veränderung</w:t>
+      </w:r>
+      <w:r>
+        <w:rPr>
+          <w:lang w:val="de-DE"/>
+        </w:rPr>
+        <w:t xml:space="preserve"> der </w:t>
+      </w:r>
+      <w:r>
+        <w:rPr>
+          <w:b/>
+          <w:bCs/>
+          <w:lang w:val="de-DE"/>
+        </w:rPr>
+        <w:t>Stichprobenkennwerteverteilung</w:t>
+      </w:r>
+      <w:r>
+        <w:rPr>
+          <w:lang w:val="de-DE"/>
+        </w:rPr>
+        <w:t xml:space="preserve"> und deren </w:t>
+      </w:r>
+      <w:r>
+        <w:rPr>
+          <w:b/>
+          <w:bCs/>
+          <w:lang w:val="de-DE"/>
+        </w:rPr>
+        <w:t>Parametern</w:t>
+      </w:r>
+      <w:r>
+        <w:rPr>
+          <w:lang w:val="de-DE"/>
+        </w:rPr>
+        <w:t xml:space="preserve"> bei Verletzungen</w:t>
+      </w:r>
+      <w:r>
+        <w:rPr>
+          <w:lang w:val="de-DE"/>
+        </w:rPr>
+        <w:t xml:space="preserve">; </w:t>
+      </w:r>
+      <w:r>
+        <w:rPr>
+          <w:b/>
+          <w:bCs/>
+          <w:lang w:val="de-DE"/>
+        </w:rPr>
+        <w:t>faktisches und nominelles</w:t>
+      </w:r>
+      <w:r>
+        <w:rPr>
+          <w:lang w:val="de-DE"/>
+        </w:rPr>
+        <w:t xml:space="preserve"> </w:t>
+      </w:r>
+      <w:r>
+        <w:rPr>
+          <w:b/>
+          <w:bCs/>
+        </w:rPr>
+        <w:sym w:font="Symbol" w:char="F061"/>
+      </w:r>
+      <w:r>
+        <w:rPr>
+          <w:lang w:val="de-DE"/>
+        </w:rPr>
+        <w:t xml:space="preserve"> </w:t>
+      </w:r>
+      <w:r>
+        <w:rPr>
+          <w:lang w:val="de-DE"/>
+        </w:rPr>
+        <w:t xml:space="preserve">verschieden </w:t>
+      </w:r>
+      <w:r>
+        <w:rPr>
+          <w:lang w:val="de-DE"/>
+        </w:rPr>
+        <w:sym w:font="Wingdings" w:char="F0E0"/>
+      </w:r>
+      <w:r>
+        <w:rPr>
+          <w:lang w:val="de-DE"/>
+        </w:rPr>
+        <w:t xml:space="preserve"> faktische Wahrscheinlichkeit für </w:t>
+      </w:r>
+      <w:r>
+        <w:rPr>
+          <w:b/>
+          <w:bCs/>
+        </w:rPr>
+        <w:sym w:font="Symbol" w:char="F061"/>
+      </w:r>
+      <w:r>
+        <w:rPr>
+          <w:b/>
+          <w:bCs/>
+          <w:lang w:val="de-DE"/>
+        </w:rPr>
+        <w:t>-</w:t>
+      </w:r>
+      <w:r>
+        <w:rPr>
+          <w:lang w:val="de-DE"/>
+        </w:rPr>
+        <w:t xml:space="preserve">Fehler höher als gesetztes (=nominelles) </w:t>
+      </w:r>
+      <w:r>
+        <w:rPr>
+          <w:b/>
+          <w:bCs/>
+        </w:rPr>
+        <w:sym w:font="Symbol" w:char="F061"/>
+      </w:r>
+      <w:r>
+        <w:rPr>
+          <w:lang w:val="de-DE"/>
+        </w:rPr>
+        <w:t xml:space="preserve"> </w:t>
+      </w:r>
+      <w:r>
+        <w:rPr>
+          <w:lang w:val="de-DE"/>
+        </w:rPr>
+        <w:t>-Niveau (</w:t>
+      </w:r>
+      <w:r>
+        <w:rPr>
+          <w:lang w:val="de-DE"/>
+        </w:rPr>
+        <w:t xml:space="preserve">= inflationiertes Risiko für </w:t>
+      </w:r>
+      <w:r>
+        <w:rPr>
+          <w:b/>
+          <w:bCs/>
+        </w:rPr>
+        <w:sym w:font="Symbol" w:char="F061"/>
+      </w:r>
+      <w:r>
+        <w:rPr>
+          <w:b/>
+          <w:bCs/>
+          <w:lang w:val="de-DE"/>
+        </w:rPr>
+        <w:t xml:space="preserve">-Fehler </w:t>
+      </w:r>
+      <w:r>
+        <w:rPr>
+          <w:lang w:val="de-DE"/>
+        </w:rPr>
+        <w:sym w:font="Wingdings" w:char="F0E0"/>
+      </w:r>
+      <w:r>
+        <w:rPr>
+          <w:lang w:val="de-DE"/>
+        </w:rPr>
+        <w:t xml:space="preserve"> </w:t>
+      </w:r>
+      <w:r>
+        <w:rPr>
+          <w:i/>
+          <w:iCs/>
+          <w:lang w:val="de-DE"/>
+        </w:rPr>
+        <w:t>progres</w:t>
+      </w:r>
+      <w:r>
+        <w:rPr>
+          <w:i/>
+          <w:iCs/>
+          <w:lang w:val="de-DE"/>
+        </w:rPr>
+        <w:t>s</w:t>
+      </w:r>
+      <w:r>
+        <w:rPr>
+          <w:i/>
+          <w:iCs/>
+          <w:lang w:val="de-DE"/>
+        </w:rPr>
+        <w:t>ive Entscheidungen zugunsten der</w:t>
+      </w:r>
+      <w:r>
+        <w:rPr>
+          <w:lang w:val="de-DE"/>
+        </w:rPr>
+        <w:t xml:space="preserve"> </w:t>
+      </w:r>
+      <w:r>
+        <w:rPr>
+          <w:i/>
+          <w:iCs/>
+          <w:lang w:val="de-DE"/>
+        </w:rPr>
+        <w:t>H</w:t>
+      </w:r>
+      <w:r>
+        <w:rPr>
+          <w:i/>
+          <w:iCs/>
+          <w:vertAlign w:val="subscript"/>
+          <w:lang w:val="de-DE"/>
+        </w:rPr>
+        <w:t>1</w:t>
+      </w:r>
+      <w:r>
+        <w:rPr>
+          <w:lang w:val="de-DE"/>
+        </w:rPr>
+        <w:t>)</w:t>
+      </w:r>
+      <w:r>
+        <w:rPr>
+          <w:lang w:val="de-DE"/>
+        </w:rPr>
+        <w:t>; Veränderung der Power der Tests (größer/kleiner)</w:t>
+      </w:r>
+    </w:p>
+    <w:p>
+      <w:pPr>
+        <w:pStyle w:val="Listenabsatz"/>
+        <w:numPr>
+          <w:ilvl w:val="2"/>
+          <w:numId w:val="11"/>
+        </w:numPr>
+        <w:spacing w:after="0" w:line="240" w:lineRule="auto"/>
+        <w:ind w:right="1"/>
+        <w:rPr>
+          <w:lang w:val="de-DE"/>
+        </w:rPr>
+      </w:pPr>
+      <w:r>
+        <w:rPr>
+          <w:i/>
+          <w:iCs/>
+          <w:lang w:val="de-DE"/>
+        </w:rPr>
+        <w:t>Konservative Entscheidungen zugunsten der H</w:t>
+      </w:r>
+      <w:r>
+        <w:rPr>
+          <w:i/>
+          <w:iCs/>
+          <w:vertAlign w:val="subscript"/>
+          <w:lang w:val="de-DE"/>
+        </w:rPr>
+        <w:t>0</w:t>
+      </w:r>
+      <w:r>
+        <w:rPr>
+          <w:lang w:val="de-DE"/>
+        </w:rPr>
+        <w:t xml:space="preserve">, wenn faktisches </w:t>
+      </w:r>
+      <w:r>
+        <w:rPr>
+          <w:b/>
+          <w:bCs/>
+        </w:rPr>
+        <w:sym w:font="Symbol" w:char="F061"/>
+      </w:r>
+      <w:r>
+        <w:rPr>
+          <w:b/>
+          <w:bCs/>
+          <w:lang w:val="de-DE"/>
+        </w:rPr>
+        <w:t xml:space="preserve"> </w:t>
+      </w:r>
+      <w:r>
+        <w:rPr>
+          <w:b/>
+          <w:bCs/>
+          <w:lang w:val="de-DE"/>
+        </w:rPr>
+        <w:t>kleiner als nominell</w:t>
+      </w:r>
+    </w:p>
+    <w:p>
+      <w:pPr>
+        <w:pStyle w:val="Listenabsatz"/>
+        <w:numPr>
+          <w:ilvl w:val="2"/>
+          <w:numId w:val="11"/>
+        </w:numPr>
+        <w:spacing w:after="0" w:line="240" w:lineRule="auto"/>
+        <w:ind w:right="1"/>
+        <w:rPr>
+          <w:lang w:val="de-DE"/>
+        </w:rPr>
+      </w:pPr>
+      <w:r>
+        <w:rPr>
+          <w:lang w:val="de-DE"/>
+        </w:rPr>
+        <w:t>Prüfung der Robustheit z.B. mittels Computersimulationen</w:t>
+      </w:r>
+    </w:p>
+    <w:p>
+      <w:pPr>
+        <w:pStyle w:val="Listenabsatz"/>
+        <w:numPr>
+          <w:ilvl w:val="2"/>
+          <w:numId w:val="11"/>
+        </w:numPr>
+        <w:spacing w:after="0" w:line="240" w:lineRule="auto"/>
+        <w:ind w:right="1"/>
+        <w:rPr>
+          <w:lang w:val="de-DE"/>
+        </w:rPr>
+      </w:pPr>
+      <w:proofErr w:type="gramStart"/>
+      <w:r>
+        <w:rPr>
+          <w:b/>
+          <w:bCs/>
+          <w:lang w:val="de-DE"/>
+        </w:rPr>
+        <w:t>Ein-Stichproben</w:t>
+      </w:r>
+      <w:proofErr w:type="gramEnd"/>
+      <w:r>
+        <w:rPr>
+          <w:b/>
+          <w:bCs/>
+          <w:lang w:val="de-DE"/>
+        </w:rPr>
+        <w:t xml:space="preserve"> t-Test und t-Test für abhängige Gruppen</w:t>
+      </w:r>
+      <w:r>
+        <w:rPr>
+          <w:lang w:val="de-DE"/>
+        </w:rPr>
+        <w:t>:</w:t>
+      </w:r>
+    </w:p>
+    <w:p>
+      <w:pPr>
+        <w:pStyle w:val="Listenabsatz"/>
+        <w:numPr>
+          <w:ilvl w:val="3"/>
+          <w:numId w:val="11"/>
+        </w:numPr>
+        <w:spacing w:after="0" w:line="240" w:lineRule="auto"/>
+        <w:ind w:left="2127" w:right="1"/>
+        <w:rPr>
+          <w:lang w:val="de-DE"/>
+        </w:rPr>
+      </w:pPr>
+      <w:r>
+        <w:rPr>
+          <w:lang w:val="de-DE"/>
+        </w:rPr>
+        <w:t>Verletzung der Normalverteilungsannahme: progressive Entscheidungen, umso mehr, je stärker die Abweichungen; Asymmetrie problematisch</w:t>
+      </w:r>
+    </w:p>
+    <w:p>
+      <w:pPr>
+        <w:pStyle w:val="Listenabsatz"/>
+        <w:numPr>
+          <w:ilvl w:val="3"/>
+          <w:numId w:val="11"/>
+        </w:numPr>
+        <w:spacing w:after="0" w:line="240" w:lineRule="auto"/>
+        <w:ind w:left="2127" w:right="1"/>
+        <w:rPr>
+          <w:lang w:val="de-DE"/>
+        </w:rPr>
+      </w:pPr>
+      <w:r>
+        <w:rPr>
+          <w:lang w:val="de-DE"/>
+        </w:rPr>
+        <w:t>Robustheit steigt mit wachsendem n (</w:t>
+      </w:r>
+      <w:r>
+        <w:rPr>
+          <w:lang w:val="de-DE"/>
+        </w:rPr>
+        <w:sym w:font="Wingdings" w:char="F0E0"/>
+      </w:r>
+      <w:r>
+        <w:rPr>
+          <w:lang w:val="de-DE"/>
+        </w:rPr>
+        <w:t>Normalverteilung)</w:t>
+      </w:r>
+    </w:p>
+    <w:p>
+      <w:pPr>
+        <w:pStyle w:val="Listenabsatz"/>
+        <w:numPr>
+          <w:ilvl w:val="3"/>
+          <w:numId w:val="11"/>
+        </w:numPr>
+        <w:spacing w:after="0" w:line="240" w:lineRule="auto"/>
+        <w:ind w:left="2127" w:right="1"/>
+        <w:rPr>
+          <w:lang w:val="de-DE"/>
+        </w:rPr>
+      </w:pPr>
+      <w:r>
+        <w:rPr>
+          <w:lang w:val="de-DE"/>
+        </w:rPr>
+        <w:lastRenderedPageBreak/>
+        <w:t xml:space="preserve">Robustheit </w:t>
+      </w:r>
+      <w:r>
+        <w:rPr>
+          <w:lang w:val="de-DE"/>
+        </w:rPr>
+        <w:t xml:space="preserve">höher </w:t>
+      </w:r>
+      <w:r>
+        <w:rPr>
+          <w:lang w:val="de-DE"/>
+        </w:rPr>
+        <w:t xml:space="preserve">bei zweiseitiger Prüfung </w:t>
+      </w:r>
+      <w:r>
+        <w:rPr>
+          <w:lang w:val="de-DE"/>
+        </w:rPr>
+        <w:t>mit</w:t>
+      </w:r>
+      <w:r>
+        <w:rPr>
+          <w:lang w:val="de-DE"/>
+        </w:rPr>
+        <w:t xml:space="preserve"> </w:t>
+      </w:r>
+      <w:r>
+        <w:sym w:font="Symbol" w:char="F061"/>
+      </w:r>
+      <w:r>
+        <w:rPr>
+          <w:lang w:val="de-DE"/>
+        </w:rPr>
+        <w:t xml:space="preserve">=5% </w:t>
+      </w:r>
+      <w:r>
+        <w:rPr>
+          <w:lang w:val="de-DE"/>
+        </w:rPr>
+        <w:t xml:space="preserve">als </w:t>
+      </w:r>
+      <w:r>
+        <w:rPr>
+          <w:lang w:val="de-DE"/>
+        </w:rPr>
+        <w:t xml:space="preserve">mit </w:t>
+      </w:r>
+      <w:r>
+        <w:rPr>
+          <w:lang w:val="de-DE"/>
+        </w:rPr>
+        <w:t>kleinere</w:t>
+      </w:r>
+      <w:r>
+        <w:rPr>
+          <w:lang w:val="de-DE"/>
+        </w:rPr>
+        <w:t>m</w:t>
+      </w:r>
+      <w:r>
+        <w:rPr>
+          <w:lang w:val="de-DE"/>
+        </w:rPr>
+        <w:t xml:space="preserve"> </w:t>
+      </w:r>
+      <w:r>
+        <w:sym w:font="Symbol" w:char="F061"/>
+      </w:r>
+    </w:p>
+    <w:p>
+      <w:pPr>
+        <w:pStyle w:val="Listenabsatz"/>
+        <w:numPr>
+          <w:ilvl w:val="2"/>
+          <w:numId w:val="11"/>
+        </w:numPr>
+        <w:spacing w:after="0" w:line="240" w:lineRule="auto"/>
+        <w:ind w:right="1"/>
+        <w:rPr>
+          <w:b/>
+          <w:bCs/>
+          <w:lang w:val="de-DE"/>
+        </w:rPr>
+      </w:pPr>
+      <w:r>
+        <w:rPr>
+          <w:b/>
+          <w:bCs/>
+          <w:lang w:val="de-DE"/>
+        </w:rPr>
+        <w:t>t</w:t>
+      </w:r>
+      <w:r>
+        <w:rPr>
+          <w:b/>
+          <w:bCs/>
+          <w:lang w:val="de-DE"/>
+        </w:rPr>
+        <w:t>-Test für unabhängige Gruppen:</w:t>
+      </w:r>
+    </w:p>
+    <w:p>
+      <w:pPr>
+        <w:pStyle w:val="Listenabsatz"/>
+        <w:numPr>
+          <w:ilvl w:val="3"/>
+          <w:numId w:val="11"/>
+        </w:numPr>
+        <w:spacing w:after="0" w:line="240" w:lineRule="auto"/>
+        <w:ind w:left="2127" w:right="1"/>
+        <w:rPr>
+          <w:lang w:val="de-DE"/>
+        </w:rPr>
+      </w:pPr>
+      <w:r>
+        <w:rPr>
+          <w:lang w:val="de-DE"/>
+        </w:rPr>
+        <w:t xml:space="preserve">Robust gegenüber Verletzung der Homoskedastizität bei </w:t>
+      </w:r>
+      <w:r>
+        <w:rPr>
+          <w:lang w:val="de-DE"/>
+        </w:rPr>
+        <w:t>n</w:t>
+      </w:r>
+      <w:r>
+        <w:rPr>
+          <w:vertAlign w:val="subscript"/>
+          <w:lang w:val="de-DE"/>
+        </w:rPr>
+        <w:t>1</w:t>
+      </w:r>
+      <w:r>
+        <w:rPr>
+          <w:lang w:val="de-DE"/>
+        </w:rPr>
+        <w:t>=n</w:t>
+      </w:r>
+      <w:r>
+        <w:rPr>
+          <w:vertAlign w:val="subscript"/>
+          <w:lang w:val="de-DE"/>
+        </w:rPr>
+        <w:t>2</w:t>
+      </w:r>
+      <w:r>
+        <w:rPr>
+          <w:lang w:val="de-DE"/>
+        </w:rPr>
+        <w:t xml:space="preserve"> </w:t>
+      </w:r>
+      <w:r>
+        <w:rPr>
+          <w:lang w:val="de-DE"/>
+        </w:rPr>
+        <w:t>und normalverteilten Populationen</w:t>
+      </w:r>
+    </w:p>
+    <w:p>
+      <w:pPr>
+        <w:pStyle w:val="Listenabsatz"/>
+        <w:numPr>
+          <w:ilvl w:val="3"/>
+          <w:numId w:val="11"/>
+        </w:numPr>
+        <w:spacing w:after="0" w:line="240" w:lineRule="auto"/>
+        <w:ind w:left="2127" w:right="1"/>
+        <w:rPr>
+          <w:lang w:val="de-DE"/>
+        </w:rPr>
+      </w:pPr>
+      <w:r>
+        <w:rPr>
+          <w:lang w:val="de-DE"/>
+        </w:rPr>
+        <w:t xml:space="preserve">Empfindlich gegenüber Verletzung der Homoskedastizität bei </w:t>
+      </w:r>
+      <w:r>
+        <w:rPr>
+          <w:lang w:val="de-DE"/>
+        </w:rPr>
+        <w:t>n</w:t>
+      </w:r>
+      <w:r>
+        <w:rPr>
+          <w:vertAlign w:val="subscript"/>
+          <w:lang w:val="de-DE"/>
+        </w:rPr>
+        <w:t>1</w:t>
+      </w:r>
+      <w:r>
+        <w:sym w:font="Symbol" w:char="F0B9"/>
+      </w:r>
+      <w:r>
+        <w:rPr>
+          <w:lang w:val="de-DE"/>
+        </w:rPr>
+        <w:t>n</w:t>
+      </w:r>
+      <w:r>
+        <w:rPr>
+          <w:vertAlign w:val="subscript"/>
+          <w:lang w:val="de-DE"/>
+        </w:rPr>
+        <w:t>2</w:t>
+      </w:r>
+    </w:p>
+    <w:p>
+      <w:pPr>
+        <w:pStyle w:val="Listenabsatz"/>
+        <w:numPr>
+          <w:ilvl w:val="3"/>
+          <w:numId w:val="11"/>
+        </w:numPr>
+        <w:spacing w:after="0" w:line="240" w:lineRule="auto"/>
+        <w:ind w:left="2127" w:right="1"/>
+        <w:rPr>
+          <w:lang w:val="de-DE"/>
+        </w:rPr>
+      </w:pPr>
+      <w:r>
+        <w:rPr>
+          <w:lang w:val="de-DE"/>
+        </w:rPr>
+        <w:t xml:space="preserve">Robust gegenüber Verletzung der Normalverteilungsannahme </w:t>
+      </w:r>
+      <w:r>
+        <w:rPr>
+          <w:lang w:val="de-DE"/>
+        </w:rPr>
+        <w:t xml:space="preserve">bei </w:t>
+      </w:r>
+      <w:r>
+        <w:rPr>
+          <w:lang w:val="de-DE"/>
+        </w:rPr>
+        <w:t>n</w:t>
+      </w:r>
+      <w:r>
+        <w:rPr>
+          <w:vertAlign w:val="subscript"/>
+          <w:lang w:val="de-DE"/>
+        </w:rPr>
+        <w:t>1</w:t>
+      </w:r>
+      <w:r>
+        <w:rPr>
+          <w:lang w:val="de-DE"/>
+        </w:rPr>
+        <w:t>=n</w:t>
+      </w:r>
+      <w:r>
+        <w:rPr>
+          <w:vertAlign w:val="subscript"/>
+          <w:lang w:val="de-DE"/>
+        </w:rPr>
+        <w:t>2</w:t>
+      </w:r>
+      <w:r>
+        <w:rPr>
+          <w:lang w:val="de-DE"/>
+        </w:rPr>
+        <w:t xml:space="preserve"> </w:t>
+      </w:r>
+      <w:r>
+        <w:rPr>
+          <w:lang w:val="de-DE"/>
+        </w:rPr>
+        <w:t>(mäßige Asymmetrie / symmetrische nicht-Normalverteilungen</w:t>
+      </w:r>
+      <w:r>
+        <w:rPr>
+          <w:lang w:val="de-DE"/>
+        </w:rPr>
+        <w:t xml:space="preserve"> </w:t>
+      </w:r>
+      <w:r>
+        <w:rPr>
+          <w:lang w:val="de-DE"/>
+        </w:rPr>
+        <w:t>unproblematisch)</w:t>
+      </w:r>
+    </w:p>
+    <w:p>
+      <w:pPr>
+        <w:pStyle w:val="Listenabsatz"/>
+        <w:numPr>
+          <w:ilvl w:val="3"/>
+          <w:numId w:val="11"/>
+        </w:numPr>
+        <w:spacing w:after="0" w:line="240" w:lineRule="auto"/>
+        <w:ind w:left="2127" w:right="1"/>
+        <w:rPr>
+          <w:lang w:val="de-DE"/>
+        </w:rPr>
+      </w:pPr>
+      <w:r>
+        <w:rPr>
+          <w:lang w:val="de-DE"/>
+        </w:rPr>
+        <w:t xml:space="preserve">Teilweise </w:t>
+      </w:r>
+      <w:proofErr w:type="gramStart"/>
+      <w:r>
+        <w:rPr>
+          <w:lang w:val="de-DE"/>
+        </w:rPr>
+        <w:t>extrem empfindlich</w:t>
+      </w:r>
+      <w:proofErr w:type="gramEnd"/>
+      <w:r>
+        <w:rPr>
+          <w:lang w:val="de-DE"/>
+        </w:rPr>
+        <w:t xml:space="preserve"> bei Verletzung der Homoskedastizität und Normalverteilungsannahme, insb. bei kleinem n (Stichprobenumfang)</w:t>
+      </w:r>
+    </w:p>
+    <w:p>
+      <w:pPr>
+        <w:spacing w:after="0" w:line="240" w:lineRule="auto"/>
+        <w:ind w:right="1"/>
+        <w:rPr>
+          <w:b/>
+          <w:bCs/>
+          <w:lang w:val="de-DE"/>
+        </w:rPr>
+      </w:pPr>
+      <w:r>
+        <w:rPr>
+          <w:b/>
+          <w:bCs/>
+          <w:lang w:val="de-DE"/>
+        </w:rPr>
+        <w:t>Tests zur Prüfung von Voraussetzungen:</w:t>
+      </w:r>
+    </w:p>
+    <w:tbl>
+      <w:tblPr>
+        <w:tblStyle w:val="Tabellenraster"/>
+        <w:tblW w:w="10811" w:type="dxa"/>
+        <w:tblInd w:w="-572" w:type="dxa"/>
+        <w:tblLook w:val="04A0" w:firstRow="1" w:lastRow="0" w:firstColumn="1" w:lastColumn="0" w:noHBand="0" w:noVBand="1"/>
+      </w:tblPr>
+      <w:tblGrid>
+        <w:gridCol w:w="1603"/>
+        <w:gridCol w:w="3217"/>
+        <w:gridCol w:w="2126"/>
+        <w:gridCol w:w="3865"/>
+      </w:tblGrid>
+      <w:tr>
+        <w:trPr>
+          <w:trHeight w:val="390"/>
+        </w:trPr>
+        <w:tc>
+          <w:tcPr>
+            <w:tcW w:w="1603" w:type="dxa"/>
+          </w:tcPr>
+          <w:p>
+            <w:pPr>
+              <w:spacing w:after="0" w:line="240" w:lineRule="auto"/>
+              <w:ind w:left="0" w:right="1" w:firstLine="0"/>
+              <w:rPr>
+                <w:b/>
+                <w:bCs/>
+                <w:lang w:val="de-DE"/>
+              </w:rPr>
+            </w:pPr>
+            <w:r>
+              <w:rPr>
+                <w:b/>
+                <w:bCs/>
+                <w:lang w:val="de-DE"/>
+              </w:rPr>
+              <w:t>Bezeichnung</w:t>
+            </w:r>
+          </w:p>
+        </w:tc>
+        <w:tc>
+          <w:tcPr>
+            <w:tcW w:w="3217" w:type="dxa"/>
+          </w:tcPr>
+          <w:p>
+            <w:pPr>
+              <w:spacing w:after="0" w:line="240" w:lineRule="auto"/>
+              <w:ind w:left="0" w:right="1" w:firstLine="0"/>
+              <w:rPr>
+                <w:b/>
+                <w:bCs/>
+                <w:lang w:val="de-DE"/>
+              </w:rPr>
+            </w:pPr>
+            <w:r>
+              <w:rPr>
+                <w:b/>
+                <w:bCs/>
+                <w:lang w:val="de-DE"/>
+              </w:rPr>
+              <w:t>Einsatzbereich/Hypothesen</w:t>
+            </w:r>
+          </w:p>
+        </w:tc>
+        <w:tc>
+          <w:tcPr>
+            <w:tcW w:w="2126" w:type="dxa"/>
+          </w:tcPr>
+          <w:p>
+            <w:pPr>
+              <w:spacing w:after="0" w:line="240" w:lineRule="auto"/>
+              <w:ind w:left="0" w:right="1" w:firstLine="0"/>
+              <w:rPr>
+                <w:b/>
+                <w:bCs/>
+                <w:lang w:val="de-DE"/>
+              </w:rPr>
+            </w:pPr>
+            <w:r>
+              <w:rPr>
+                <w:b/>
+                <w:bCs/>
+                <w:lang w:val="de-DE"/>
+              </w:rPr>
+              <w:t>Voraussetzungen</w:t>
+            </w:r>
+          </w:p>
+        </w:tc>
+        <w:tc>
+          <w:tcPr>
+            <w:tcW w:w="3865" w:type="dxa"/>
+          </w:tcPr>
+          <w:p>
+            <w:pPr>
+              <w:spacing w:after="0" w:line="240" w:lineRule="auto"/>
+              <w:ind w:left="0" w:right="1" w:firstLine="0"/>
+              <w:rPr>
+                <w:b/>
+                <w:bCs/>
+                <w:lang w:val="de-DE"/>
+              </w:rPr>
+            </w:pPr>
+            <w:r>
+              <w:rPr>
+                <w:b/>
+                <w:bCs/>
+                <w:lang w:val="de-DE"/>
+              </w:rPr>
+              <w:t>Vorgehen/Entscheidung</w:t>
+            </w:r>
+          </w:p>
+        </w:tc>
+      </w:tr>
+      <w:tr>
+        <w:trPr>
+          <w:trHeight w:val="390"/>
+        </w:trPr>
+        <w:tc>
+          <w:tcPr>
+            <w:tcW w:w="1603" w:type="dxa"/>
+          </w:tcPr>
+          <w:p>
+            <w:pPr>
+              <w:spacing w:after="0" w:line="240" w:lineRule="auto"/>
+              <w:ind w:left="0" w:right="1" w:firstLine="0"/>
+              <w:rPr>
+                <w:lang w:val="de-DE"/>
+              </w:rPr>
+            </w:pPr>
+          </w:p>
+        </w:tc>
+        <w:tc>
+          <w:tcPr>
+            <w:tcW w:w="3217" w:type="dxa"/>
+          </w:tcPr>
+          <w:p>
+            <w:pPr>
+              <w:spacing w:after="0" w:line="240" w:lineRule="auto"/>
+              <w:ind w:left="0" w:right="1" w:firstLine="0"/>
+              <w:rPr>
+                <w:lang w:val="de-DE"/>
+              </w:rPr>
+            </w:pPr>
+          </w:p>
+        </w:tc>
+        <w:tc>
+          <w:tcPr>
+            <w:tcW w:w="2126" w:type="dxa"/>
+          </w:tcPr>
+          <w:p>
+            <w:pPr>
+              <w:spacing w:after="0" w:line="240" w:lineRule="auto"/>
+              <w:ind w:left="0" w:right="1" w:firstLine="0"/>
+              <w:rPr>
+                <w:lang w:val="de-DE"/>
+              </w:rPr>
+            </w:pPr>
+          </w:p>
+        </w:tc>
+        <w:tc>
+          <w:tcPr>
+            <w:tcW w:w="3865" w:type="dxa"/>
+          </w:tcPr>
+          <w:p>
+            <w:pPr>
+              <w:spacing w:after="0" w:line="240" w:lineRule="auto"/>
+              <w:ind w:left="0" w:right="1" w:firstLine="0"/>
+              <w:rPr>
+                <w:lang w:val="de-DE"/>
+              </w:rPr>
+            </w:pPr>
+          </w:p>
+        </w:tc>
+      </w:tr>
+      <w:tr>
+        <w:trPr>
+          <w:trHeight w:val="390"/>
+        </w:trPr>
+        <w:tc>
+          <w:tcPr>
+            <w:tcW w:w="1603" w:type="dxa"/>
+          </w:tcPr>
+          <w:p>
+            <w:pPr>
+              <w:spacing w:after="0" w:line="240" w:lineRule="auto"/>
+              <w:ind w:left="0" w:right="1" w:firstLine="0"/>
+              <w:rPr>
+                <w:lang w:val="de-DE"/>
+              </w:rPr>
+            </w:pPr>
+          </w:p>
+        </w:tc>
+        <w:tc>
+          <w:tcPr>
+            <w:tcW w:w="3217" w:type="dxa"/>
+          </w:tcPr>
+          <w:p>
+            <w:pPr>
+              <w:spacing w:after="0" w:line="240" w:lineRule="auto"/>
+              <w:ind w:left="0" w:right="1" w:firstLine="0"/>
+              <w:rPr>
+                <w:lang w:val="de-DE"/>
+              </w:rPr>
+            </w:pPr>
+          </w:p>
+        </w:tc>
+        <w:tc>
+          <w:tcPr>
+            <w:tcW w:w="2126" w:type="dxa"/>
+          </w:tcPr>
+          <w:p>
+            <w:pPr>
+              <w:spacing w:after="0" w:line="240" w:lineRule="auto"/>
+              <w:ind w:left="0" w:right="1" w:firstLine="0"/>
+              <w:rPr>
+                <w:lang w:val="de-DE"/>
+              </w:rPr>
+            </w:pPr>
+          </w:p>
+        </w:tc>
+        <w:tc>
+          <w:tcPr>
+            <w:tcW w:w="3865" w:type="dxa"/>
+          </w:tcPr>
+          <w:p>
+            <w:pPr>
+              <w:spacing w:after="0" w:line="240" w:lineRule="auto"/>
+              <w:ind w:left="0" w:right="1" w:firstLine="0"/>
+              <w:rPr>
+                <w:lang w:val="de-DE"/>
+              </w:rPr>
+            </w:pPr>
+          </w:p>
+        </w:tc>
+      </w:tr>
+      <w:tr>
+        <w:trPr>
+          <w:trHeight w:val="390"/>
+        </w:trPr>
+        <w:tc>
+          <w:tcPr>
+            <w:tcW w:w="1603" w:type="dxa"/>
+          </w:tcPr>
+          <w:p>
+            <w:pPr>
+              <w:spacing w:after="0" w:line="240" w:lineRule="auto"/>
+              <w:ind w:left="0" w:right="1" w:firstLine="0"/>
+              <w:rPr>
+                <w:lang w:val="de-DE"/>
+              </w:rPr>
+            </w:pPr>
+          </w:p>
+        </w:tc>
+        <w:tc>
+          <w:tcPr>
+            <w:tcW w:w="3217" w:type="dxa"/>
+          </w:tcPr>
+          <w:p>
+            <w:pPr>
+              <w:spacing w:after="0" w:line="240" w:lineRule="auto"/>
+              <w:ind w:left="0" w:right="1" w:firstLine="0"/>
+              <w:rPr>
+                <w:lang w:val="de-DE"/>
+              </w:rPr>
+            </w:pPr>
+          </w:p>
+        </w:tc>
+        <w:tc>
+          <w:tcPr>
+            <w:tcW w:w="2126" w:type="dxa"/>
+          </w:tcPr>
+          <w:p>
+            <w:pPr>
+              <w:spacing w:after="0" w:line="240" w:lineRule="auto"/>
+              <w:ind w:left="0" w:right="1" w:firstLine="0"/>
+              <w:rPr>
+                <w:lang w:val="de-DE"/>
+              </w:rPr>
+            </w:pPr>
+          </w:p>
+        </w:tc>
+        <w:tc>
+          <w:tcPr>
+            <w:tcW w:w="3865" w:type="dxa"/>
+          </w:tcPr>
+          <w:p>
+            <w:pPr>
+              <w:spacing w:after="0" w:line="240" w:lineRule="auto"/>
+              <w:ind w:left="0" w:right="1" w:firstLine="0"/>
+              <w:rPr>
+                <w:lang w:val="de-DE"/>
+              </w:rPr>
+            </w:pPr>
+          </w:p>
+        </w:tc>
+      </w:tr>
+    </w:tbl>
+    <w:p>
+      <w:pPr>
+        <w:spacing w:after="0" w:line="240" w:lineRule="auto"/>
+        <w:ind w:right="1"/>
+        <w:rPr>
+          <w:lang w:val="de-DE"/>
+        </w:rPr>
+      </w:pPr>
+    </w:p>
+    <w:p>
+      <w:pPr>
+        <w:spacing w:after="0" w:line="351" w:lineRule="auto"/>
+        <w:ind w:right="1"/>
+        <w:rPr>
+          <w:lang w:val="de-DE"/>
+        </w:rPr>
+      </w:pPr>
     </w:p>
     <w:p>
       <w:pPr>
@@ -51632,12 +53378,12 @@
       </w:r>
     </w:p>
     <w:sectPr>
-      <w:headerReference w:type="even" r:id="rId193"/>
-      <w:headerReference w:type="default" r:id="rId194"/>
-      <w:footerReference w:type="even" r:id="rId195"/>
-      <w:footerReference w:type="default" r:id="rId196"/>
-      <w:headerReference w:type="first" r:id="rId197"/>
-      <w:footerReference w:type="first" r:id="rId198"/>
+      <w:headerReference w:type="even" r:id="rId195"/>
+      <w:headerReference w:type="default" r:id="rId196"/>
+      <w:footerReference w:type="even" r:id="rId197"/>
+      <w:footerReference w:type="default" r:id="rId198"/>
+      <w:headerReference w:type="first" r:id="rId199"/>
+      <w:footerReference w:type="first" r:id="rId200"/>
       <w:pgSz w:w="11904" w:h="16840"/>
       <w:pgMar w:top="1423" w:right="1129" w:bottom="1057" w:left="1418" w:header="617" w:footer="528" w:gutter="0"/>
       <w:cols w:space="720"/>
@@ -53208,7 +54954,7 @@
   <w:abstractNum w:abstractNumId="8" w15:restartNumberingAfterBreak="0">
     <w:nsid w:val="3424128B"/>
     <w:multiLevelType w:val="hybridMultilevel"/>
-    <w:tmpl w:val="00FAEB42"/>
+    <w:tmpl w:val="C0C24E9C"/>
     <w:lvl w:ilvl="0" w:tplc="86C24DE0">
       <w:numFmt w:val="bullet"/>
       <w:lvlText w:val="-"/>
@@ -53220,28 +54966,28 @@
         <w:rFonts w:ascii="Calibri" w:eastAsia="Calibri" w:hAnsi="Calibri" w:cs="Calibri" w:hint="default"/>
       </w:rPr>
     </w:lvl>
-    <w:lvl w:ilvl="1" w:tplc="04090003">
+    <w:lvl w:ilvl="1" w:tplc="0407000B">
+      <w:start w:val="1"/>
+      <w:numFmt w:val="bullet"/>
+      <w:lvlText w:val=""/>
+      <w:lvlJc w:val="left"/>
+      <w:pPr>
+        <w:ind w:left="1094" w:hanging="360"/>
+      </w:pPr>
+      <w:rPr>
+        <w:rFonts w:ascii="Wingdings" w:hAnsi="Wingdings" w:hint="default"/>
+      </w:rPr>
+    </w:lvl>
+    <w:lvl w:ilvl="2" w:tplc="04070003">
       <w:start w:val="1"/>
       <w:numFmt w:val="bullet"/>
       <w:lvlText w:val="o"/>
       <w:lvlJc w:val="left"/>
       <w:pPr>
-        <w:ind w:left="1094" w:hanging="360"/>
+        <w:ind w:left="1637" w:hanging="360"/>
       </w:pPr>
       <w:rPr>
         <w:rFonts w:ascii="Courier New" w:hAnsi="Courier New" w:cs="Courier New" w:hint="default"/>
-      </w:rPr>
-    </w:lvl>
-    <w:lvl w:ilvl="2" w:tplc="0407000B">
-      <w:start w:val="1"/>
-      <w:numFmt w:val="bullet"/>
-      <w:lvlText w:val=""/>
-      <w:lvlJc w:val="left"/>
-      <w:pPr>
-        <w:ind w:left="1814" w:hanging="360"/>
-      </w:pPr>
-      <w:rPr>
-        <w:rFonts w:ascii="Wingdings" w:hAnsi="Wingdings" w:hint="default"/>
       </w:rPr>
     </w:lvl>
     <w:lvl w:ilvl="3" w:tplc="04090001">
@@ -53256,7 +55002,7 @@
         <w:rFonts w:ascii="Symbol" w:hAnsi="Symbol" w:hint="default"/>
       </w:rPr>
     </w:lvl>
-    <w:lvl w:ilvl="4" w:tplc="04090003" w:tentative="1">
+    <w:lvl w:ilvl="4" w:tplc="04090003">
       <w:start w:val="1"/>
       <w:numFmt w:val="bullet"/>
       <w:lvlText w:val="o"/>
@@ -53268,7 +55014,7 @@
         <w:rFonts w:ascii="Courier New" w:hAnsi="Courier New" w:cs="Courier New" w:hint="default"/>
       </w:rPr>
     </w:lvl>
-    <w:lvl w:ilvl="5" w:tplc="04090005" w:tentative="1">
+    <w:lvl w:ilvl="5" w:tplc="04090005">
       <w:start w:val="1"/>
       <w:numFmt w:val="bullet"/>
       <w:lvlText w:val=""/>
@@ -53280,7 +55026,7 @@
         <w:rFonts w:ascii="Wingdings" w:hAnsi="Wingdings" w:hint="default"/>
       </w:rPr>
     </w:lvl>
-    <w:lvl w:ilvl="6" w:tplc="04090001" w:tentative="1">
+    <w:lvl w:ilvl="6" w:tplc="04090001">
       <w:start w:val="1"/>
       <w:numFmt w:val="bullet"/>
       <w:lvlText w:val=""/>
